--- a/操作步骤.docx
+++ b/操作步骤.docx
@@ -57,6 +57,370 @@
           <w:lang w:val="en-US" w:eastAsia="zh-CN"/>
         </w:rPr>
         <w:t>Git add -A</w:t>
+      </w:r>
+    </w:p>
+    <w:p>
+      <w:pPr>
+        <w:numPr>
+          <w:ilvl w:val="0"/>
+          <w:numId w:val="1"/>
+        </w:numPr>
+        <w:rPr>
+          <w:rFonts w:hint="default"/>
+          <w:lang w:val="en-US" w:eastAsia="zh-CN"/>
+        </w:rPr>
+      </w:pPr>
+      <w:r>
+        <w:rPr>
+          <w:rFonts w:hint="eastAsia"/>
+          <w:lang w:val="en-US" w:eastAsia="zh-CN"/>
+        </w:rPr>
+        <w:t>Git commit -m</w:t>
+      </w:r>
+      <w:r>
+        <w:rPr>
+          <w:rFonts w:hint="default"/>
+          <w:lang w:val="en-US" w:eastAsia="zh-CN"/>
+        </w:rPr>
+        <w:t>’</w:t>
+      </w:r>
+      <w:r>
+        <w:rPr>
+          <w:rFonts w:hint="eastAsia"/>
+          <w:lang w:val="en-US" w:eastAsia="zh-CN"/>
+        </w:rPr>
+        <w:t xml:space="preserve">    </w:t>
+      </w:r>
+      <w:r>
+        <w:rPr>
+          <w:rFonts w:hint="default"/>
+          <w:lang w:val="en-US" w:eastAsia="zh-CN"/>
+        </w:rPr>
+        <w:t>’</w:t>
+      </w:r>
+    </w:p>
+    <w:p>
+      <w:pPr>
+        <w:numPr>
+          <w:ilvl w:val="0"/>
+          <w:numId w:val="1"/>
+        </w:numPr>
+        <w:rPr>
+          <w:rFonts w:hint="default"/>
+          <w:lang w:val="en-US" w:eastAsia="zh-CN"/>
+        </w:rPr>
+      </w:pPr>
+      <w:r>
+        <w:rPr>
+          <w:rFonts w:hint="eastAsia"/>
+          <w:lang w:val="en-US" w:eastAsia="zh-CN"/>
+        </w:rPr>
+        <w:t>Git log</w:t>
+      </w:r>
+    </w:p>
+    <w:p>
+      <w:pPr>
+        <w:numPr>
+          <w:ilvl w:val="0"/>
+          <w:numId w:val="1"/>
+        </w:numPr>
+        <w:rPr>
+          <w:rFonts w:hint="default"/>
+          <w:lang w:val="en-US" w:eastAsia="zh-CN"/>
+        </w:rPr>
+      </w:pPr>
+      <w:r>
+        <w:rPr>
+          <w:rFonts w:hint="eastAsia"/>
+          <w:lang w:val="en-US" w:eastAsia="zh-CN"/>
+        </w:rPr>
+        <w:t>Git reset --hard 版本号    版本回退</w:t>
+      </w:r>
+    </w:p>
+    <w:p>
+      <w:pPr>
+        <w:numPr>
+          <w:ilvl w:val="0"/>
+          <w:numId w:val="1"/>
+        </w:numPr>
+        <w:rPr>
+          <w:rFonts w:hint="default"/>
+          <w:lang w:val="en-US" w:eastAsia="zh-CN"/>
+        </w:rPr>
+      </w:pPr>
+      <w:r>
+        <w:rPr>
+          <w:rFonts w:hint="eastAsia"/>
+          <w:lang w:val="en-US" w:eastAsia="zh-CN"/>
+        </w:rPr>
+        <w:t>Git reflog</w:t>
+      </w:r>
+    </w:p>
+    <w:p>
+      <w:pPr>
+        <w:numPr>
+          <w:ilvl w:val="0"/>
+          <w:numId w:val="1"/>
+        </w:numPr>
+        <w:rPr>
+          <w:rFonts w:hint="default"/>
+          <w:lang w:val="en-US" w:eastAsia="zh-CN"/>
+        </w:rPr>
+      </w:pPr>
+      <w:r>
+        <w:rPr>
+          <w:rFonts w:hint="eastAsia"/>
+          <w:lang w:val="en-US" w:eastAsia="zh-CN"/>
+        </w:rPr>
+        <w:t>Github settings   用github的目的：看别人的东西，创建自己的东西</w:t>
+      </w:r>
+    </w:p>
+    <w:p>
+      <w:pPr>
+        <w:numPr>
+          <w:ilvl w:val="0"/>
+          <w:numId w:val="1"/>
+        </w:numPr>
+        <w:rPr>
+          <w:rFonts w:hint="default"/>
+          <w:lang w:val="en-US" w:eastAsia="zh-CN"/>
+        </w:rPr>
+      </w:pPr>
+      <w:r>
+        <w:rPr>
+          <w:rFonts w:hint="eastAsia"/>
+          <w:lang w:val="en-US" w:eastAsia="zh-CN"/>
+        </w:rPr>
+        <w:t>创建仓库</w:t>
+      </w:r>
+    </w:p>
+    <w:p>
+      <w:pPr>
+        <w:numPr>
+          <w:ilvl w:val="0"/>
+          <w:numId w:val="1"/>
+        </w:numPr>
+        <w:rPr>
+          <w:rFonts w:hint="default"/>
+          <w:lang w:val="en-US" w:eastAsia="zh-CN"/>
+        </w:rPr>
+      </w:pPr>
+      <w:r>
+        <w:rPr>
+          <w:rFonts w:hint="eastAsia"/>
+          <w:lang w:val="en-US" w:eastAsia="zh-CN"/>
+        </w:rPr>
+        <w:t>把本地信息提交到远程仓库</w:t>
+      </w:r>
+    </w:p>
+    <w:p>
+      <w:pPr>
+        <w:numPr>
+          <w:ilvl w:val="0"/>
+          <w:numId w:val="1"/>
+        </w:numPr>
+        <w:rPr>
+          <w:rFonts w:hint="default"/>
+          <w:lang w:val="en-US" w:eastAsia="zh-CN"/>
+        </w:rPr>
+      </w:pPr>
+      <w:r>
+        <w:rPr>
+          <w:rFonts w:hint="eastAsia"/>
+          <w:lang w:val="en-US" w:eastAsia="zh-CN"/>
+        </w:rPr>
+        <w:t>Git remote -v</w:t>
+      </w:r>
+    </w:p>
+    <w:p>
+      <w:pPr>
+        <w:numPr>
+          <w:ilvl w:val="0"/>
+          <w:numId w:val="1"/>
+        </w:numPr>
+        <w:rPr>
+          <w:rFonts w:hint="default"/>
+          <w:lang w:val="en-US" w:eastAsia="zh-CN"/>
+        </w:rPr>
+      </w:pPr>
+      <w:r>
+        <w:rPr>
+          <w:rFonts w:hint="eastAsia"/>
+          <w:lang w:val="en-US" w:eastAsia="zh-CN"/>
+        </w:rPr>
+        <w:t>Git remote add origin [git仓库地址]</w:t>
+      </w:r>
+    </w:p>
+    <w:p>
+      <w:pPr>
+        <w:numPr>
+          <w:ilvl w:val="0"/>
+          <w:numId w:val="1"/>
+        </w:numPr>
+        <w:rPr>
+          <w:rFonts w:hint="default"/>
+          <w:lang w:val="en-US" w:eastAsia="zh-CN"/>
+        </w:rPr>
+      </w:pPr>
+      <w:r>
+        <w:rPr>
+          <w:rFonts w:hint="eastAsia"/>
+          <w:lang w:val="en-US" w:eastAsia="zh-CN"/>
+        </w:rPr>
+        <w:t>Git remote rm origin [git仓库地址]</w:t>
+      </w:r>
+    </w:p>
+    <w:p>
+      <w:pPr>
+        <w:numPr>
+          <w:ilvl w:val="0"/>
+          <w:numId w:val="1"/>
+        </w:numPr>
+        <w:rPr>
+          <w:rFonts w:hint="default"/>
+          <w:lang w:val="en-US" w:eastAsia="zh-CN"/>
+        </w:rPr>
+      </w:pPr>
+      <w:r>
+        <w:rPr>
+          <w:rFonts w:hint="eastAsia"/>
+          <w:lang w:val="en-US" w:eastAsia="zh-CN"/>
+        </w:rPr>
+        <w:t>Git pull origin master</w:t>
+      </w:r>
+    </w:p>
+    <w:p>
+      <w:pPr>
+        <w:numPr>
+          <w:ilvl w:val="0"/>
+          <w:numId w:val="1"/>
+        </w:numPr>
+        <w:rPr>
+          <w:rFonts w:hint="default"/>
+          <w:lang w:val="en-US" w:eastAsia="zh-CN"/>
+        </w:rPr>
+      </w:pPr>
+      <w:r>
+        <w:rPr>
+          <w:rFonts w:hint="eastAsia"/>
+          <w:lang w:val="en-US" w:eastAsia="zh-CN"/>
+        </w:rPr>
+        <w:t>Git push origin master</w:t>
+      </w:r>
+    </w:p>
+    <w:p>
+      <w:pPr>
+        <w:numPr>
+          <w:ilvl w:val="0"/>
+          <w:numId w:val="1"/>
+        </w:numPr>
+        <w:rPr>
+          <w:rFonts w:hint="default"/>
+          <w:lang w:val="en-US" w:eastAsia="zh-CN"/>
+        </w:rPr>
+      </w:pPr>
+      <w:r>
+        <w:rPr>
+          <w:rFonts w:ascii="Consolas" w:hAnsi="Consolas" w:eastAsia="Consolas" w:cs="Consolas"/>
+          <w:i w:val="0"/>
+          <w:caps w:val="0"/>
+          <w:color w:val="4F4F4F"/>
+          <w:spacing w:val="0"/>
+          <w:sz w:val="16"/>
+          <w:szCs w:val="16"/>
+          <w:shd w:val="clear" w:fill="F6F8FA"/>
+        </w:rPr>
+        <w:t>git config --system http.sslcainfo "C:</w:t>
+      </w:r>
+      <w:r>
+        <w:rPr>
+          <w:rFonts w:ascii="微软雅黑" w:hAnsi="微软雅黑" w:eastAsia="微软雅黑" w:cs="微软雅黑"/>
+          <w:i w:val="0"/>
+          <w:caps w:val="0"/>
+          <w:color w:val="009900"/>
+          <w:spacing w:val="0"/>
+          <w:sz w:val="16"/>
+          <w:szCs w:val="16"/>
+          <w:bdr w:val="none" w:color="auto" w:sz="0" w:space="0"/>
+        </w:rPr>
+        <w:t>\Program</w:t>
+      </w:r>
+      <w:r>
+        <w:rPr>
+          <w:rFonts w:hint="default" w:ascii="Consolas" w:hAnsi="Consolas" w:eastAsia="Consolas" w:cs="Consolas"/>
+          <w:i w:val="0"/>
+          <w:caps w:val="0"/>
+          <w:color w:val="4F4F4F"/>
+          <w:spacing w:val="0"/>
+          <w:sz w:val="16"/>
+          <w:szCs w:val="16"/>
+          <w:shd w:val="clear" w:fill="F6F8FA"/>
+        </w:rPr>
+        <w:t xml:space="preserve"> Files (x86)</w:t>
+      </w:r>
+      <w:r>
+        <w:rPr>
+          <w:rFonts w:hint="eastAsia" w:ascii="微软雅黑" w:hAnsi="微软雅黑" w:eastAsia="微软雅黑" w:cs="微软雅黑"/>
+          <w:i w:val="0"/>
+          <w:caps w:val="0"/>
+          <w:color w:val="009900"/>
+          <w:spacing w:val="0"/>
+          <w:sz w:val="16"/>
+          <w:szCs w:val="16"/>
+          <w:bdr w:val="none" w:color="auto" w:sz="0" w:space="0"/>
+        </w:rPr>
+        <w:t>\git\bin\curl</w:t>
+      </w:r>
+      <w:r>
+        <w:rPr>
+          <w:rFonts w:hint="default" w:ascii="Consolas" w:hAnsi="Consolas" w:eastAsia="Consolas" w:cs="Consolas"/>
+          <w:i w:val="0"/>
+          <w:caps w:val="0"/>
+          <w:color w:val="4F4F4F"/>
+          <w:spacing w:val="0"/>
+          <w:sz w:val="16"/>
+          <w:szCs w:val="16"/>
+          <w:shd w:val="clear" w:fill="F6F8FA"/>
+        </w:rPr>
+        <w:t>-ca-bundle.crt"</w:t>
+      </w:r>
+    </w:p>
+    <w:p>
+      <w:pPr>
+        <w:numPr>
+          <w:ilvl w:val="0"/>
+          <w:numId w:val="1"/>
+        </w:numPr>
+        <w:rPr>
+          <w:rFonts w:hint="default"/>
+          <w:lang w:val="en-US" w:eastAsia="zh-CN"/>
+        </w:rPr>
+      </w:pPr>
+      <w:r>
+        <w:rPr>
+          <w:rFonts w:ascii="Consolas" w:hAnsi="Consolas" w:eastAsia="Consolas" w:cs="Consolas"/>
+          <w:i w:val="0"/>
+          <w:caps w:val="0"/>
+          <w:color w:val="4F4F4F"/>
+          <w:spacing w:val="0"/>
+          <w:sz w:val="16"/>
+          <w:szCs w:val="16"/>
+          <w:shd w:val="clear" w:fill="F6F8FA"/>
+        </w:rPr>
+        <w:t xml:space="preserve">git config --system http.sslverify </w:t>
+      </w:r>
+      <w:r>
+        <w:rPr>
+          <w:rFonts w:ascii="微软雅黑" w:hAnsi="微软雅黑" w:eastAsia="微软雅黑" w:cs="微软雅黑"/>
+          <w:i w:val="0"/>
+          <w:caps w:val="0"/>
+          <w:color w:val="006666"/>
+          <w:spacing w:val="0"/>
+          <w:sz w:val="16"/>
+          <w:szCs w:val="16"/>
+          <w:bdr w:val="none" w:color="auto" w:sz="0" w:space="0"/>
+        </w:rPr>
+        <w:t>false</w:t>
       </w:r>
     </w:p>
     <w:p>
@@ -108,7 +472,7 @@
   <w:docDefaults>
     <w:rPrDefault>
       <w:rPr>
-        <w:rFonts w:asciiTheme="minorHAnsi" w:hAnsiTheme="minorHAnsi" w:eastAsiaTheme="minorEastAsia" w:cstheme="minorBidi"/>
+        <w:rFonts w:ascii="Times New Roman" w:hAnsi="Times New Roman" w:eastAsia="宋体" w:cs="Times New Roman"/>
       </w:rPr>
     </w:rPrDefault>
   </w:docDefaults>
